--- a/WordAddin/bin/Debug/Document1.docx
+++ b/WordAddin/bin/Debug/Document1.docx
@@ -704,13 +704,13 @@
 <file path=word/webextensions/taskpanes.xml><?xml version="1.0" encoding="utf-8"?>
 <wetp:taskpanes xmlns:r="http://schemas.openxmlformats.org/officeDocument/2006/relationships" xmlns:wetp="http://schemas.microsoft.com/office/webextensions/taskpanes/2010/11">
   <wetp:taskpane dockstate="" visibility="1" width="350" row="1">
-    <wetp:webextensionref xmlns:r="http://schemas.openxmlformats.org/officeDocument/2006/relationships" r:id="Ref56c99bcbe542f1"/>
+    <wetp:webextensionref xmlns:r="http://schemas.openxmlformats.org/officeDocument/2006/relationships" r:id="Rac394074bb634cc2"/>
   </wetp:taskpane>
 </wetp:taskpanes>
 </file>
 
 <file path=word/webextensions/webextension.xml><?xml version="1.0" encoding="utf-8"?>
-<we:webextension xmlns:r="http://schemas.openxmlformats.org/officeDocument/2006/relationships" xmlns:we="http://schemas.microsoft.com/office/webextensions/webextension/2010/11" id="{76d6476e-78f6-44ec-96ae-54068d179a8b}">
+<we:webextension xmlns:r="http://schemas.openxmlformats.org/officeDocument/2006/relationships" xmlns:we="http://schemas.microsoft.com/office/webextensions/webextension/2010/11" id="{dbf0a06d-68cf-491d-8d9c-4e1cd947a16d}">
   <we:reference id="8fba6f3a-1811-4888-8393-eb94dc913c4f" version="1.0.0.0" store="developer" storeType="Registry"/>
   <we:alternateReferences/>
   <we:properties/>
